--- a/櫻畑/資料/ゲーム企画書.docx
+++ b/櫻畑/資料/ゲーム企画書.docx
@@ -3,609 +3,8 @@
 <w:document xmlns:wpc="http://schemas.microsoft.com/office/word/2010/wordprocessingCanvas" xmlns:mc="http://schemas.openxmlformats.org/markup-compatibility/2006" xmlns:o="urn:schemas-microsoft-com:office:office" xmlns:r="http://schemas.openxmlformats.org/officeDocument/2006/relationships" xmlns:m="http://schemas.openxmlformats.org/officeDocument/2006/math" xmlns:v="urn:schemas-microsoft-com:vml" xmlns:wp14="http://schemas.microsoft.com/office/word/2010/wordprocessingDrawing" xmlns:wp="http://schemas.openxmlformats.org/drawingml/2006/wordprocessingDrawing" xmlns:w10="urn:schemas-microsoft-com:office:word" xmlns:w="http://schemas.openxmlformats.org/wordprocessingml/2006/main" xmlns:w14="http://schemas.microsoft.com/office/word/2010/wordml" xmlns:w15="http://schemas.microsoft.com/office/word/2012/wordml" xmlns:wpg="http://schemas.microsoft.com/office/word/2010/wordprocessingGroup" xmlns:wpi="http://schemas.microsoft.com/office/word/2010/wordprocessingInk" xmlns:wne="http://schemas.microsoft.com/office/word/2006/wordml" xmlns:wps="http://schemas.microsoft.com/office/word/2010/wordprocessingShape" mc:Ignorable="w14 w15 wp14">
   <w:body>
     <w:p>
-      <w:r>
-        <w:rPr>
-          <w:rFonts w:hint="eastAsia"/>
-        </w:rPr>
-        <w:t>ゲーム</w:t>
-      </w:r>
-    </w:p>
-    <w:p>
-      <w:r>
-        <w:rPr>
-          <w:rFonts w:hint="eastAsia"/>
-        </w:rPr>
-        <w:t>シーン</w:t>
-      </w:r>
-      <w:r>
-        <w:rPr>
-          <w:rFonts w:hint="eastAsia"/>
-        </w:rPr>
-        <w:t>1</w:t>
-      </w:r>
-      <w:r>
-        <w:rPr>
-          <w:rFonts w:hint="eastAsia"/>
-        </w:rPr>
-        <w:t xml:space="preserve">　</w:t>
-      </w:r>
-      <w:r>
-        <w:rPr>
-          <w:rFonts w:hint="eastAsia"/>
-        </w:rPr>
-        <w:t>OP</w:t>
-      </w:r>
-      <w:r>
-        <w:rPr>
-          <w:rFonts w:hint="eastAsia"/>
-        </w:rPr>
-        <w:t>紙芝居</w:t>
-      </w:r>
-    </w:p>
-    <w:p>
-      <w:r>
-        <w:rPr>
-          <w:rFonts w:hint="eastAsia"/>
-        </w:rPr>
-        <w:t>・何年も捨てられた研究所に縛られた子供と放置された古いロボット。</w:t>
-      </w:r>
-    </w:p>
-    <w:p>
-      <w:r>
-        <w:rPr>
-          <w:rFonts w:hint="eastAsia"/>
-        </w:rPr>
-        <w:t>・子供はスタート地点に縛られていて、外に憧れる。</w:t>
-      </w:r>
-    </w:p>
-    <w:p>
-      <w:r>
-        <w:rPr>
-          <w:rFonts w:hint="eastAsia"/>
-        </w:rPr>
-        <w:t>・子供の地縛霊がロボット</w:t>
-      </w:r>
-      <w:r>
-        <w:rPr>
-          <w:rFonts w:hint="eastAsia"/>
-        </w:rPr>
-        <w:t>(</w:t>
-      </w:r>
-      <w:r>
-        <w:rPr>
-          <w:rFonts w:hint="eastAsia"/>
-        </w:rPr>
-        <w:t>古ぼけた小さい廃品</w:t>
-      </w:r>
-      <w:r>
-        <w:rPr>
-          <w:rFonts w:hint="eastAsia"/>
-        </w:rPr>
-        <w:t>)</w:t>
-      </w:r>
-      <w:r>
-        <w:rPr>
-          <w:rFonts w:hint="eastAsia"/>
-        </w:rPr>
-        <w:t>に入る。</w:t>
-      </w:r>
-    </w:p>
-    <w:p>
-      <w:r>
-        <w:rPr>
-          <w:rFonts w:hint="eastAsia"/>
-        </w:rPr>
-        <w:t xml:space="preserve">　・子供がロボットに入っていくとこ</w:t>
-      </w:r>
-    </w:p>
-    <w:p>
-      <w:r>
-        <w:rPr>
-          <w:rFonts w:hint="eastAsia"/>
-        </w:rPr>
-        <w:t xml:space="preserve">　・神が物を落とし、子供が気づく</w:t>
-      </w:r>
-    </w:p>
-    <w:p>
-      <w:r>
-        <w:rPr>
-          <w:rFonts w:hint="eastAsia"/>
-        </w:rPr>
-        <w:t xml:space="preserve">　・ワープに入り、</w:t>
-      </w:r>
-      <w:r>
-        <w:rPr>
-          <w:rFonts w:hint="eastAsia"/>
-        </w:rPr>
-        <w:t>start</w:t>
-      </w:r>
-      <w:r>
-        <w:rPr>
-          <w:rFonts w:hint="eastAsia"/>
-        </w:rPr>
-        <w:t>シーンへ</w:t>
-      </w:r>
-    </w:p>
-    <w:p>
-      <w:r>
-        <w:rPr>
-          <w:rFonts w:hint="eastAsia"/>
-        </w:rPr>
-        <w:t>シーン</w:t>
-      </w:r>
-      <w:r>
-        <w:rPr>
-          <w:rFonts w:hint="eastAsia"/>
-        </w:rPr>
-        <w:t>2</w:t>
-      </w:r>
-      <w:r>
-        <w:rPr>
-          <w:rFonts w:hint="eastAsia"/>
-        </w:rPr>
-        <w:t xml:space="preserve">　</w:t>
-      </w:r>
-      <w:r>
-        <w:rPr>
-          <w:rFonts w:hint="eastAsia"/>
-        </w:rPr>
-        <w:t>start</w:t>
-      </w:r>
-    </w:p>
-    <w:p>
-      <w:r>
-        <w:rPr>
-          <w:rFonts w:hint="eastAsia"/>
-        </w:rPr>
-        <w:t xml:space="preserve">　・紙芝居のように物を落とす</w:t>
-      </w:r>
-    </w:p>
-    <w:p>
-      <w:r>
-        <w:rPr>
-          <w:rFonts w:hint="eastAsia"/>
-        </w:rPr>
-        <w:t xml:space="preserve">　・ワープへ移動させる</w:t>
-      </w:r>
-    </w:p>
-    <w:p>
-      <w:r>
-        <w:rPr>
-          <w:rFonts w:hint="eastAsia"/>
-        </w:rPr>
-        <w:t>シーン</w:t>
-      </w:r>
-      <w:r>
-        <w:rPr>
-          <w:rFonts w:hint="eastAsia"/>
-        </w:rPr>
-        <w:t>3</w:t>
-      </w:r>
-      <w:r>
-        <w:rPr>
-          <w:rFonts w:hint="eastAsia"/>
-        </w:rPr>
-        <w:t xml:space="preserve">　ステージ</w:t>
-      </w:r>
-      <w:r>
-        <w:rPr>
-          <w:rFonts w:hint="eastAsia"/>
-        </w:rPr>
-        <w:t>1</w:t>
-      </w:r>
-      <w:r>
-        <w:rPr>
-          <w:rFonts w:hint="eastAsia"/>
-        </w:rPr>
-        <w:t>・</w:t>
-      </w:r>
-      <w:r>
-        <w:rPr>
-          <w:rFonts w:hint="eastAsia"/>
-        </w:rPr>
-        <w:t>2</w:t>
-      </w:r>
-    </w:p>
-    <w:p>
-      <w:r>
-        <w:rPr>
-          <w:rFonts w:hint="eastAsia"/>
-        </w:rPr>
-        <w:t>・何部屋もある部屋</w:t>
-      </w:r>
-    </w:p>
-    <w:p>
-      <w:r>
-        <w:rPr>
-          <w:rFonts w:hint="eastAsia"/>
-        </w:rPr>
-        <w:t>・ワープやエレベータがある廊下</w:t>
-      </w:r>
-    </w:p>
-    <w:p>
-      <w:r>
-        <w:rPr>
-          <w:rFonts w:hint="eastAsia"/>
-        </w:rPr>
-        <w:t>・外を見たい一心で一直線にゴールへ向かう</w:t>
-      </w:r>
-    </w:p>
-    <w:p>
-      <w:r>
-        <w:rPr>
-          <w:rFonts w:hint="eastAsia"/>
-        </w:rPr>
-        <w:t>・アイテムがないと外に出られない。</w:t>
-      </w:r>
-      <w:r>
-        <w:rPr>
-          <w:rFonts w:hint="eastAsia"/>
-        </w:rPr>
-        <w:t>(</w:t>
-      </w:r>
-      <w:r>
-        <w:rPr>
-          <w:rFonts w:hint="eastAsia"/>
-        </w:rPr>
-        <w:t>子供は知らない</w:t>
-      </w:r>
-      <w:r>
-        <w:rPr>
-          <w:rFonts w:hint="eastAsia"/>
-        </w:rPr>
-        <w:t>)</w:t>
-      </w:r>
-    </w:p>
-    <w:p>
-      <w:r>
-        <w:rPr>
-          <w:rFonts w:hint="eastAsia"/>
-        </w:rPr>
-        <w:t>・神は直接的には手を出せないので、間接的に基本は物で誘導。</w:t>
-      </w:r>
-    </w:p>
-    <w:p>
-      <w:r>
-        <w:rPr>
-          <w:rFonts w:hint="eastAsia"/>
-        </w:rPr>
-        <w:t>・神が誘導して、アイテム</w:t>
-      </w:r>
-      <w:r>
-        <w:rPr>
-          <w:rFonts w:hint="eastAsia"/>
-        </w:rPr>
-        <w:t>(</w:t>
-      </w:r>
-      <w:r>
-        <w:rPr>
-          <w:rFonts w:hint="eastAsia"/>
-        </w:rPr>
-        <w:t>鍵・ゴールにたどり着くためのヒント</w:t>
-      </w:r>
-      <w:r>
-        <w:rPr>
-          <w:rFonts w:hint="eastAsia"/>
-        </w:rPr>
-        <w:t>)</w:t>
-      </w:r>
-      <w:r>
-        <w:rPr>
-          <w:rFonts w:hint="eastAsia"/>
-        </w:rPr>
-        <w:t>を拾わせる。</w:t>
-      </w:r>
-    </w:p>
-    <w:p>
-      <w:r>
-        <w:rPr>
-          <w:rFonts w:hint="eastAsia"/>
-        </w:rPr>
-        <w:t>・何を使うか？</w:t>
-      </w:r>
-    </w:p>
-    <w:p>
-      <w:r>
-        <w:rPr>
-          <w:rFonts w:hint="eastAsia"/>
-        </w:rPr>
-        <w:t xml:space="preserve">　　・アイテム　誘導させるただの物</w:t>
-      </w:r>
-    </w:p>
-    <w:p>
-      <w:r>
-        <w:rPr>
-          <w:rFonts w:hint="eastAsia"/>
-        </w:rPr>
-        <w:t xml:space="preserve">　　・光？</w:t>
-      </w:r>
-    </w:p>
-    <w:p>
-      <w:r>
-        <w:rPr>
-          <w:rFonts w:hint="eastAsia"/>
-        </w:rPr>
-        <w:t>・視点・上から</w:t>
-      </w:r>
-      <w:r>
-        <w:rPr>
-          <w:rFonts w:hint="eastAsia"/>
-        </w:rPr>
-        <w:t>(</w:t>
-      </w:r>
-      <w:r>
-        <w:rPr>
-          <w:rFonts w:hint="eastAsia"/>
-        </w:rPr>
-        <w:t>神</w:t>
-      </w:r>
-      <w:r>
-        <w:rPr>
-          <w:rFonts w:hint="eastAsia"/>
-        </w:rPr>
-        <w:t>(</w:t>
-      </w:r>
-      <w:r>
-        <w:rPr>
-          <w:rFonts w:hint="eastAsia"/>
-        </w:rPr>
-        <w:t>プレイヤー</w:t>
-      </w:r>
-      <w:r>
-        <w:rPr>
-          <w:rFonts w:hint="eastAsia"/>
-        </w:rPr>
-        <w:t>)</w:t>
-      </w:r>
-      <w:r>
-        <w:rPr>
-          <w:rFonts w:hint="eastAsia"/>
-        </w:rPr>
-        <w:t>が見下ろしている</w:t>
-      </w:r>
-      <w:r>
-        <w:rPr>
-          <w:rFonts w:hint="eastAsia"/>
-        </w:rPr>
-        <w:t>)</w:t>
-      </w:r>
-    </w:p>
-    <w:p>
-      <w:r>
-        <w:rPr>
-          <w:rFonts w:hint="eastAsia"/>
-        </w:rPr>
-        <w:t xml:space="preserve">　・</w:t>
-      </w:r>
-      <w:r>
-        <w:rPr>
-          <w:rFonts w:hint="eastAsia"/>
-        </w:rPr>
-        <w:t>object</w:t>
-      </w:r>
-      <w:r>
-        <w:rPr>
-          <w:rFonts w:hint="eastAsia"/>
-        </w:rPr>
-        <w:t>を配置</w:t>
-      </w:r>
-    </w:p>
-    <w:p>
-      <w:r>
-        <w:rPr>
-          <w:rFonts w:hint="eastAsia"/>
-        </w:rPr>
-        <w:t xml:space="preserve">　・</w:t>
-      </w:r>
-      <w:r>
-        <w:rPr>
-          <w:rFonts w:hint="eastAsia"/>
-        </w:rPr>
-        <w:t>object</w:t>
-      </w:r>
-      <w:r>
-        <w:rPr>
-          <w:rFonts w:hint="eastAsia"/>
-        </w:rPr>
-        <w:t>はロボットがよける。</w:t>
-      </w:r>
-    </w:p>
-    <w:p>
-      <w:r>
-        <w:rPr>
-          <w:rFonts w:hint="eastAsia"/>
-        </w:rPr>
-        <w:t xml:space="preserve">　・</w:t>
-      </w:r>
-      <w:r>
-        <w:rPr>
-          <w:rFonts w:hint="eastAsia"/>
-        </w:rPr>
-        <w:t>物を落として</w:t>
-      </w:r>
-      <w:r>
-        <w:rPr>
-          <w:rFonts w:hint="eastAsia"/>
-        </w:rPr>
-        <w:t>ロボットを誘導</w:t>
-      </w:r>
-      <w:r>
-        <w:rPr>
-          <w:rFonts w:hint="eastAsia"/>
-        </w:rPr>
-        <w:t>し</w:t>
-      </w:r>
-      <w:r>
-        <w:rPr>
-          <w:rFonts w:hint="eastAsia"/>
-        </w:rPr>
-        <w:t>、アイテムを取らせる。</w:t>
-      </w:r>
-    </w:p>
-    <w:p>
-      <w:r>
-        <w:rPr>
-          <w:rFonts w:hint="eastAsia"/>
-        </w:rPr>
-        <w:t xml:space="preserve">　　反応優先順位　落としたもの→アイテム→ゴール</w:t>
-      </w:r>
-    </w:p>
-    <w:p>
-      <w:r>
-        <w:rPr>
-          <w:rFonts w:hint="eastAsia"/>
-        </w:rPr>
-        <w:t>シーン</w:t>
-      </w:r>
-      <w:r>
-        <w:rPr>
-          <w:rFonts w:hint="eastAsia"/>
-        </w:rPr>
-        <w:t>4</w:t>
-      </w:r>
-      <w:r>
-        <w:rPr>
-          <w:rFonts w:hint="eastAsia"/>
-        </w:rPr>
-        <w:t xml:space="preserve">　クイズ</w:t>
-      </w:r>
-    </w:p>
-    <w:p>
-      <w:r>
-        <w:rPr>
-          <w:rFonts w:hint="eastAsia"/>
-        </w:rPr>
-        <w:t>・最後の謎解きをクリアできればエンディング。</w:t>
-      </w:r>
-    </w:p>
-    <w:p>
-      <w:r>
-        <w:rPr>
-          <w:rFonts w:hint="eastAsia"/>
-        </w:rPr>
-        <w:t>・クリアできなかったら最初に戻る。</w:t>
-      </w:r>
-      <w:r>
-        <w:rPr>
-          <w:rFonts w:hint="eastAsia"/>
-        </w:rPr>
-        <w:t>(</w:t>
-      </w:r>
-      <w:r>
-        <w:rPr>
-          <w:rFonts w:hint="eastAsia"/>
-        </w:rPr>
-        <w:t>余裕があれば、バッドエンドも作る？</w:t>
-      </w:r>
-      <w:r>
-        <w:rPr>
-          <w:rFonts w:hint="eastAsia"/>
-        </w:rPr>
-        <w:t>)</w:t>
-      </w:r>
-    </w:p>
-    <w:p>
-      <w:r>
-        <w:rPr>
-          <w:rFonts w:hint="eastAsia"/>
-        </w:rPr>
-        <w:t xml:space="preserve">　・鍵を使いクイズへ移行</w:t>
-      </w:r>
-    </w:p>
-    <w:p>
-      <w:r>
-        <w:rPr>
-          <w:rFonts w:hint="eastAsia"/>
-        </w:rPr>
-        <w:t>シーン</w:t>
-      </w:r>
-      <w:r>
-        <w:rPr>
-          <w:rFonts w:hint="eastAsia"/>
-        </w:rPr>
-        <w:t>5</w:t>
-      </w:r>
-      <w:r>
-        <w:rPr>
-          <w:rFonts w:hint="eastAsia"/>
-        </w:rPr>
-        <w:t xml:space="preserve">　ゴール</w:t>
-      </w:r>
-    </w:p>
-    <w:p>
-      <w:r>
-        <w:rPr>
-          <w:rFonts w:hint="eastAsia"/>
-        </w:rPr>
-        <w:t xml:space="preserve">　・ロボットが外へ</w:t>
-      </w:r>
-    </w:p>
-    <w:p>
-      <w:r>
-        <w:rPr>
-          <w:rFonts w:hint="eastAsia"/>
-        </w:rPr>
-        <w:t xml:space="preserve">　・見回す</w:t>
-      </w:r>
-    </w:p>
-    <w:p>
-      <w:r>
-        <w:rPr>
-          <w:rFonts w:hint="eastAsia"/>
-        </w:rPr>
-        <w:t>シーン</w:t>
-      </w:r>
-      <w:r>
-        <w:rPr>
-          <w:rFonts w:hint="eastAsia"/>
-        </w:rPr>
-        <w:t>6</w:t>
-      </w:r>
-      <w:r>
-        <w:rPr>
-          <w:rFonts w:hint="eastAsia"/>
-        </w:rPr>
-        <w:t xml:space="preserve">　</w:t>
-      </w:r>
-      <w:r>
-        <w:rPr>
-          <w:rFonts w:hint="eastAsia"/>
-        </w:rPr>
-        <w:t>ED</w:t>
-      </w:r>
-      <w:r>
-        <w:rPr>
-          <w:rFonts w:hint="eastAsia"/>
-        </w:rPr>
-        <w:t>紙芝居</w:t>
-      </w:r>
-    </w:p>
-    <w:p>
-      <w:r>
-        <w:rPr>
-          <w:rFonts w:hint="eastAsia"/>
-        </w:rPr>
-        <w:t>・外の世界に感動し天国へ</w:t>
-      </w:r>
-    </w:p>
-    <w:p>
-      <w:r>
-        <w:rPr>
-          <w:rFonts w:hint="eastAsia"/>
-        </w:rPr>
-        <w:t xml:space="preserve">　・</w:t>
-      </w:r>
-      <w:r>
-        <w:rPr>
-          <w:rFonts w:hint="eastAsia"/>
-        </w:rPr>
-        <w:t>子供が抜けてく</w:t>
-      </w:r>
-    </w:p>
-    <w:p>
-      <w:pPr>
-        <w:rPr>
-          <w:rFonts w:hint="eastAsia"/>
+      <w:pPr>
+        <w:rPr>
           <w:b/>
           <w:sz w:val="36"/>
         </w:rPr>
@@ -616,7 +15,6 @@
           <w:b/>
           <w:sz w:val="36"/>
         </w:rPr>
-        <w:lastRenderedPageBreak/>
         <w:t>企画書</w:t>
       </w:r>
     </w:p>
@@ -640,9 +38,6 @@
       <w:pPr>
         <w:pStyle w:val="a3"/>
         <w:ind w:leftChars="0" w:left="360"/>
-        <w:rPr>
-          <w:rFonts w:hint="eastAsia"/>
-        </w:rPr>
       </w:pPr>
       <w:r>
         <w:rPr>
@@ -725,8 +120,6 @@
         </w:rPr>
         <w:t>・ロボット脱出ゲーム</w:t>
       </w:r>
-      <w:bookmarkStart w:id="0" w:name="_GoBack"/>
-      <w:bookmarkEnd w:id="0"/>
     </w:p>
     <w:p>
       <w:pPr>
@@ -799,13 +192,7 @@
         <w:rPr>
           <w:rFonts w:hint="eastAsia"/>
         </w:rPr>
-        <w:t>代前半</w:t>
-      </w:r>
-      <w:r>
-        <w:rPr>
-          <w:rFonts w:hint="eastAsia"/>
-        </w:rPr>
-        <w:t>女性</w:t>
+        <w:t>代前半女性</w:t>
       </w:r>
     </w:p>
     <w:p>
@@ -995,13 +382,7 @@
         <w:rPr>
           <w:rFonts w:hint="eastAsia"/>
         </w:rPr>
-        <w:t>・</w:t>
-      </w:r>
-      <w:r>
-        <w:rPr>
-          <w:rFonts w:hint="eastAsia"/>
-        </w:rPr>
-        <w:t>物を落とす</w:t>
+        <w:t>・物を落とす</w:t>
       </w:r>
     </w:p>
     <w:p>
@@ -1161,20 +542,623 @@
         <w:rPr>
           <w:rFonts w:hint="eastAsia"/>
         </w:rPr>
-        <w:t>骨格</w:t>
-      </w:r>
-      <w:r>
-        <w:rPr>
-          <w:rFonts w:hint="eastAsia"/>
-        </w:rPr>
-        <w:t xml:space="preserve">　ゲーム全体像</w:t>
-      </w:r>
-    </w:p>
-    <w:p>
-      <w:pPr>
-        <w:pStyle w:val="a3"/>
-        <w:ind w:leftChars="0" w:left="360"/>
-      </w:pPr>
+        <w:t>骨格　ゲーム全体像</w:t>
+      </w:r>
+    </w:p>
+    <w:p/>
+    <w:p>
+      <w:r>
+        <w:rPr>
+          <w:rFonts w:hint="eastAsia"/>
+        </w:rPr>
+        <w:lastRenderedPageBreak/>
+        <w:t>ゲーム</w:t>
+      </w:r>
+      <w:r>
+        <w:rPr>
+          <w:rFonts w:hint="eastAsia"/>
+        </w:rPr>
+        <w:t>の流れ</w:t>
+      </w:r>
+      <w:bookmarkStart w:id="0" w:name="_GoBack"/>
+      <w:bookmarkEnd w:id="0"/>
+    </w:p>
+    <w:p>
+      <w:r>
+        <w:rPr>
+          <w:rFonts w:hint="eastAsia"/>
+        </w:rPr>
+        <w:t>シーン</w:t>
+      </w:r>
+      <w:r>
+        <w:rPr>
+          <w:rFonts w:hint="eastAsia"/>
+        </w:rPr>
+        <w:t>1</w:t>
+      </w:r>
+      <w:r>
+        <w:rPr>
+          <w:rFonts w:hint="eastAsia"/>
+        </w:rPr>
+        <w:t xml:space="preserve">　</w:t>
+      </w:r>
+      <w:r>
+        <w:rPr>
+          <w:rFonts w:hint="eastAsia"/>
+        </w:rPr>
+        <w:t>OP</w:t>
+      </w:r>
+      <w:r>
+        <w:rPr>
+          <w:rFonts w:hint="eastAsia"/>
+        </w:rPr>
+        <w:t>紙芝居</w:t>
+      </w:r>
+    </w:p>
+    <w:p>
+      <w:r>
+        <w:rPr>
+          <w:rFonts w:hint="eastAsia"/>
+        </w:rPr>
+        <w:t>・何年も捨てられた研究所に縛られた子供と放置された古いロボット。</w:t>
+      </w:r>
+    </w:p>
+    <w:p>
+      <w:r>
+        <w:rPr>
+          <w:rFonts w:hint="eastAsia"/>
+        </w:rPr>
+        <w:t>・子供はスタート地点に縛られていて、外に憧れる。</w:t>
+      </w:r>
+    </w:p>
+    <w:p>
+      <w:r>
+        <w:rPr>
+          <w:rFonts w:hint="eastAsia"/>
+        </w:rPr>
+        <w:t>・子供の地縛霊がロボット</w:t>
+      </w:r>
+      <w:r>
+        <w:rPr>
+          <w:rFonts w:hint="eastAsia"/>
+        </w:rPr>
+        <w:t>(</w:t>
+      </w:r>
+      <w:r>
+        <w:rPr>
+          <w:rFonts w:hint="eastAsia"/>
+        </w:rPr>
+        <w:t>古ぼけた小さい廃品</w:t>
+      </w:r>
+      <w:r>
+        <w:rPr>
+          <w:rFonts w:hint="eastAsia"/>
+        </w:rPr>
+        <w:t>)</w:t>
+      </w:r>
+      <w:r>
+        <w:rPr>
+          <w:rFonts w:hint="eastAsia"/>
+        </w:rPr>
+        <w:t>に入る。</w:t>
+      </w:r>
+    </w:p>
+    <w:p>
+      <w:r>
+        <w:rPr>
+          <w:rFonts w:hint="eastAsia"/>
+        </w:rPr>
+        <w:t xml:space="preserve">　・子供がロボットに入っていくとこ</w:t>
+      </w:r>
+    </w:p>
+    <w:p>
+      <w:r>
+        <w:rPr>
+          <w:rFonts w:hint="eastAsia"/>
+        </w:rPr>
+        <w:t xml:space="preserve">　・神が物を落とし、子供が気づく</w:t>
+      </w:r>
+    </w:p>
+    <w:p>
+      <w:r>
+        <w:rPr>
+          <w:rFonts w:hint="eastAsia"/>
+        </w:rPr>
+        <w:t xml:space="preserve">　・ワープに入り、</w:t>
+      </w:r>
+      <w:r>
+        <w:rPr>
+          <w:rFonts w:hint="eastAsia"/>
+        </w:rPr>
+        <w:t>start</w:t>
+      </w:r>
+      <w:r>
+        <w:rPr>
+          <w:rFonts w:hint="eastAsia"/>
+        </w:rPr>
+        <w:t>シーンへ</w:t>
+      </w:r>
+    </w:p>
+    <w:p>
+      <w:r>
+        <w:rPr>
+          <w:rFonts w:hint="eastAsia"/>
+        </w:rPr>
+        <w:t>シーン</w:t>
+      </w:r>
+      <w:r>
+        <w:rPr>
+          <w:rFonts w:hint="eastAsia"/>
+        </w:rPr>
+        <w:t>2</w:t>
+      </w:r>
+      <w:r>
+        <w:rPr>
+          <w:rFonts w:hint="eastAsia"/>
+        </w:rPr>
+        <w:t xml:space="preserve">　</w:t>
+      </w:r>
+      <w:r>
+        <w:rPr>
+          <w:rFonts w:hint="eastAsia"/>
+        </w:rPr>
+        <w:t>start</w:t>
+      </w:r>
+    </w:p>
+    <w:p>
+      <w:r>
+        <w:rPr>
+          <w:rFonts w:hint="eastAsia"/>
+        </w:rPr>
+        <w:t xml:space="preserve">　・紙芝居のように物を落とす</w:t>
+      </w:r>
+    </w:p>
+    <w:p>
+      <w:r>
+        <w:rPr>
+          <w:rFonts w:hint="eastAsia"/>
+        </w:rPr>
+        <w:t xml:space="preserve">　・ワープへ移動させる</w:t>
+      </w:r>
+    </w:p>
+    <w:p>
+      <w:r>
+        <w:rPr>
+          <w:rFonts w:hint="eastAsia"/>
+        </w:rPr>
+        <w:t>シーン</w:t>
+      </w:r>
+      <w:r>
+        <w:rPr>
+          <w:rFonts w:hint="eastAsia"/>
+        </w:rPr>
+        <w:t>3</w:t>
+      </w:r>
+      <w:r>
+        <w:rPr>
+          <w:rFonts w:hint="eastAsia"/>
+        </w:rPr>
+        <w:t xml:space="preserve">　ステージ</w:t>
+      </w:r>
+      <w:r>
+        <w:rPr>
+          <w:rFonts w:hint="eastAsia"/>
+        </w:rPr>
+        <w:t>1</w:t>
+      </w:r>
+      <w:r>
+        <w:rPr>
+          <w:rFonts w:hint="eastAsia"/>
+        </w:rPr>
+        <w:t>・</w:t>
+      </w:r>
+      <w:r>
+        <w:rPr>
+          <w:rFonts w:hint="eastAsia"/>
+        </w:rPr>
+        <w:t>2</w:t>
+      </w:r>
+    </w:p>
+    <w:p>
+      <w:r>
+        <w:rPr>
+          <w:rFonts w:hint="eastAsia"/>
+        </w:rPr>
+        <w:t>・何部屋もある部屋</w:t>
+      </w:r>
+    </w:p>
+    <w:p>
+      <w:r>
+        <w:rPr>
+          <w:rFonts w:hint="eastAsia"/>
+        </w:rPr>
+        <w:t>・ワープやエレベータがある廊下</w:t>
+      </w:r>
+    </w:p>
+    <w:p>
+      <w:r>
+        <w:rPr>
+          <w:rFonts w:hint="eastAsia"/>
+        </w:rPr>
+        <w:t>・外を見たい一心で一直線にゴールへ向かう</w:t>
+      </w:r>
+    </w:p>
+    <w:p>
+      <w:r>
+        <w:rPr>
+          <w:rFonts w:hint="eastAsia"/>
+        </w:rPr>
+        <w:t>・アイテムがないと外に出られない。</w:t>
+      </w:r>
+      <w:r>
+        <w:rPr>
+          <w:rFonts w:hint="eastAsia"/>
+        </w:rPr>
+        <w:t>(</w:t>
+      </w:r>
+      <w:r>
+        <w:rPr>
+          <w:rFonts w:hint="eastAsia"/>
+        </w:rPr>
+        <w:t>子供は知らない</w:t>
+      </w:r>
+      <w:r>
+        <w:rPr>
+          <w:rFonts w:hint="eastAsia"/>
+        </w:rPr>
+        <w:t>)</w:t>
+      </w:r>
+    </w:p>
+    <w:p>
+      <w:r>
+        <w:rPr>
+          <w:rFonts w:hint="eastAsia"/>
+        </w:rPr>
+        <w:t>・神は直接的には手を出せないので、間接的に基本は物で誘導。</w:t>
+      </w:r>
+    </w:p>
+    <w:p>
+      <w:r>
+        <w:rPr>
+          <w:rFonts w:hint="eastAsia"/>
+        </w:rPr>
+        <w:t>・神が誘導して、アイテム</w:t>
+      </w:r>
+      <w:r>
+        <w:rPr>
+          <w:rFonts w:hint="eastAsia"/>
+        </w:rPr>
+        <w:t>(</w:t>
+      </w:r>
+      <w:r>
+        <w:rPr>
+          <w:rFonts w:hint="eastAsia"/>
+        </w:rPr>
+        <w:t>鍵・ゴールにたどり着くためのヒント</w:t>
+      </w:r>
+      <w:r>
+        <w:rPr>
+          <w:rFonts w:hint="eastAsia"/>
+        </w:rPr>
+        <w:t>)</w:t>
+      </w:r>
+      <w:r>
+        <w:rPr>
+          <w:rFonts w:hint="eastAsia"/>
+        </w:rPr>
+        <w:t>を拾わせる。</w:t>
+      </w:r>
+    </w:p>
+    <w:p>
+      <w:r>
+        <w:rPr>
+          <w:rFonts w:hint="eastAsia"/>
+        </w:rPr>
+        <w:t>・何を使うか？</w:t>
+      </w:r>
+    </w:p>
+    <w:p>
+      <w:r>
+        <w:rPr>
+          <w:rFonts w:hint="eastAsia"/>
+        </w:rPr>
+        <w:t xml:space="preserve">　　・アイテム　誘導させるただの物</w:t>
+      </w:r>
+    </w:p>
+    <w:p>
+      <w:r>
+        <w:rPr>
+          <w:rFonts w:hint="eastAsia"/>
+        </w:rPr>
+        <w:t xml:space="preserve">　　・光？</w:t>
+      </w:r>
+    </w:p>
+    <w:p>
+      <w:r>
+        <w:rPr>
+          <w:rFonts w:hint="eastAsia"/>
+        </w:rPr>
+        <w:t>・視点・上から</w:t>
+      </w:r>
+      <w:r>
+        <w:rPr>
+          <w:rFonts w:hint="eastAsia"/>
+        </w:rPr>
+        <w:t>(</w:t>
+      </w:r>
+      <w:r>
+        <w:rPr>
+          <w:rFonts w:hint="eastAsia"/>
+        </w:rPr>
+        <w:t>神</w:t>
+      </w:r>
+      <w:r>
+        <w:rPr>
+          <w:rFonts w:hint="eastAsia"/>
+        </w:rPr>
+        <w:t>(</w:t>
+      </w:r>
+      <w:r>
+        <w:rPr>
+          <w:rFonts w:hint="eastAsia"/>
+        </w:rPr>
+        <w:t>プレイヤー</w:t>
+      </w:r>
+      <w:r>
+        <w:rPr>
+          <w:rFonts w:hint="eastAsia"/>
+        </w:rPr>
+        <w:t>)</w:t>
+      </w:r>
+      <w:r>
+        <w:rPr>
+          <w:rFonts w:hint="eastAsia"/>
+        </w:rPr>
+        <w:t>が見下ろしている</w:t>
+      </w:r>
+      <w:r>
+        <w:rPr>
+          <w:rFonts w:hint="eastAsia"/>
+        </w:rPr>
+        <w:t>)</w:t>
+      </w:r>
+    </w:p>
+    <w:p>
+      <w:r>
+        <w:rPr>
+          <w:rFonts w:hint="eastAsia"/>
+        </w:rPr>
+        <w:t xml:space="preserve">　・</w:t>
+      </w:r>
+      <w:r>
+        <w:rPr>
+          <w:rFonts w:hint="eastAsia"/>
+        </w:rPr>
+        <w:t>object</w:t>
+      </w:r>
+      <w:r>
+        <w:rPr>
+          <w:rFonts w:hint="eastAsia"/>
+        </w:rPr>
+        <w:t>を配置</w:t>
+      </w:r>
+    </w:p>
+    <w:p>
+      <w:r>
+        <w:rPr>
+          <w:rFonts w:hint="eastAsia"/>
+        </w:rPr>
+        <w:t xml:space="preserve">　・</w:t>
+      </w:r>
+      <w:r>
+        <w:rPr>
+          <w:rFonts w:hint="eastAsia"/>
+        </w:rPr>
+        <w:t>object</w:t>
+      </w:r>
+      <w:r>
+        <w:rPr>
+          <w:rFonts w:hint="eastAsia"/>
+        </w:rPr>
+        <w:t>はロボットがよける。</w:t>
+      </w:r>
+    </w:p>
+    <w:p>
+      <w:r>
+        <w:rPr>
+          <w:rFonts w:hint="eastAsia"/>
+        </w:rPr>
+        <w:t xml:space="preserve">　・</w:t>
+      </w:r>
+      <w:r>
+        <w:rPr>
+          <w:rFonts w:hint="eastAsia"/>
+        </w:rPr>
+        <w:t>物を落として</w:t>
+      </w:r>
+      <w:r>
+        <w:rPr>
+          <w:rFonts w:hint="eastAsia"/>
+        </w:rPr>
+        <w:t>ロボットを誘導</w:t>
+      </w:r>
+      <w:r>
+        <w:rPr>
+          <w:rFonts w:hint="eastAsia"/>
+        </w:rPr>
+        <w:t>し</w:t>
+      </w:r>
+      <w:r>
+        <w:rPr>
+          <w:rFonts w:hint="eastAsia"/>
+        </w:rPr>
+        <w:t>、アイテムを取らせる。</w:t>
+      </w:r>
+    </w:p>
+    <w:p>
+      <w:r>
+        <w:rPr>
+          <w:rFonts w:hint="eastAsia"/>
+        </w:rPr>
+        <w:t xml:space="preserve">　　反応優先順位　落としたもの→アイテム→ゴール</w:t>
+      </w:r>
+    </w:p>
+    <w:p>
+      <w:r>
+        <w:rPr>
+          <w:rFonts w:hint="eastAsia"/>
+        </w:rPr>
+        <w:t>シーン</w:t>
+      </w:r>
+      <w:r>
+        <w:rPr>
+          <w:rFonts w:hint="eastAsia"/>
+        </w:rPr>
+        <w:t>4</w:t>
+      </w:r>
+      <w:r>
+        <w:rPr>
+          <w:rFonts w:hint="eastAsia"/>
+        </w:rPr>
+        <w:t xml:space="preserve">　クイズ</w:t>
+      </w:r>
+    </w:p>
+    <w:p>
+      <w:r>
+        <w:rPr>
+          <w:rFonts w:hint="eastAsia"/>
+        </w:rPr>
+        <w:t>・最後の謎解きをクリアできればエンディング。</w:t>
+      </w:r>
+    </w:p>
+    <w:p>
+      <w:r>
+        <w:rPr>
+          <w:rFonts w:hint="eastAsia"/>
+        </w:rPr>
+        <w:t>・クリアできなかったら最初に戻る。</w:t>
+      </w:r>
+      <w:r>
+        <w:rPr>
+          <w:rFonts w:hint="eastAsia"/>
+        </w:rPr>
+        <w:t>(</w:t>
+      </w:r>
+      <w:r>
+        <w:rPr>
+          <w:rFonts w:hint="eastAsia"/>
+        </w:rPr>
+        <w:t>余裕があれば、バッドエンドも作る？</w:t>
+      </w:r>
+      <w:r>
+        <w:rPr>
+          <w:rFonts w:hint="eastAsia"/>
+        </w:rPr>
+        <w:t>)</w:t>
+      </w:r>
+    </w:p>
+    <w:p>
+      <w:r>
+        <w:rPr>
+          <w:rFonts w:hint="eastAsia"/>
+        </w:rPr>
+        <w:t xml:space="preserve">　・鍵を使いクイズへ移行</w:t>
+      </w:r>
+    </w:p>
+    <w:p>
+      <w:r>
+        <w:rPr>
+          <w:rFonts w:hint="eastAsia"/>
+        </w:rPr>
+        <w:t>シーン</w:t>
+      </w:r>
+      <w:r>
+        <w:rPr>
+          <w:rFonts w:hint="eastAsia"/>
+        </w:rPr>
+        <w:t>5</w:t>
+      </w:r>
+      <w:r>
+        <w:rPr>
+          <w:rFonts w:hint="eastAsia"/>
+        </w:rPr>
+        <w:t xml:space="preserve">　ゴール</w:t>
+      </w:r>
+    </w:p>
+    <w:p>
+      <w:r>
+        <w:rPr>
+          <w:rFonts w:hint="eastAsia"/>
+        </w:rPr>
+        <w:t xml:space="preserve">　・ロボットが外へ</w:t>
+      </w:r>
+    </w:p>
+    <w:p>
+      <w:r>
+        <w:rPr>
+          <w:rFonts w:hint="eastAsia"/>
+        </w:rPr>
+        <w:t xml:space="preserve">　・見回す</w:t>
+      </w:r>
+    </w:p>
+    <w:p>
+      <w:r>
+        <w:rPr>
+          <w:rFonts w:hint="eastAsia"/>
+        </w:rPr>
+        <w:t>シーン</w:t>
+      </w:r>
+      <w:r>
+        <w:rPr>
+          <w:rFonts w:hint="eastAsia"/>
+        </w:rPr>
+        <w:t>6</w:t>
+      </w:r>
+      <w:r>
+        <w:rPr>
+          <w:rFonts w:hint="eastAsia"/>
+        </w:rPr>
+        <w:t xml:space="preserve">　</w:t>
+      </w:r>
+      <w:r>
+        <w:rPr>
+          <w:rFonts w:hint="eastAsia"/>
+        </w:rPr>
+        <w:t>ED</w:t>
+      </w:r>
+      <w:r>
+        <w:rPr>
+          <w:rFonts w:hint="eastAsia"/>
+        </w:rPr>
+        <w:t>紙芝居</w:t>
+      </w:r>
+    </w:p>
+    <w:p>
+      <w:r>
+        <w:rPr>
+          <w:rFonts w:hint="eastAsia"/>
+        </w:rPr>
+        <w:t>・外の世界に感動し天国へ</w:t>
+      </w:r>
+    </w:p>
+    <w:p>
+      <w:pPr>
+        <w:rPr>
+          <w:rFonts w:hint="eastAsia"/>
+        </w:rPr>
+      </w:pPr>
+      <w:r>
+        <w:rPr>
+          <w:rFonts w:hint="eastAsia"/>
+        </w:rPr>
+        <w:t xml:space="preserve">　・</w:t>
+      </w:r>
+      <w:r>
+        <w:rPr>
+          <w:rFonts w:hint="eastAsia"/>
+        </w:rPr>
+        <w:t>子供が抜けてく</w:t>
+      </w:r>
     </w:p>
     <w:sectPr>
       <w:pgSz w:w="11906" w:h="16838"/>

--- a/櫻畑/資料/ゲーム企画書.docx
+++ b/櫻畑/資料/ゲーム企画書.docx
@@ -50,8 +50,10 @@
           <w:rFonts w:hint="eastAsia"/>
           <w:b/>
         </w:rPr>
-        <w:t>今のところなし</w:t>
-      </w:r>
+        <w:t>未定</w:t>
+      </w:r>
+      <w:bookmarkStart w:id="0" w:name="_GoBack"/>
+      <w:bookmarkEnd w:id="0"/>
     </w:p>
     <w:p>
       <w:pPr>
@@ -560,8 +562,6 @@
         </w:rPr>
         <w:t>の流れ</w:t>
       </w:r>
-      <w:bookmarkStart w:id="0" w:name="_GoBack"/>
-      <w:bookmarkEnd w:id="0"/>
     </w:p>
     <w:p>
       <w:r>
@@ -1142,11 +1142,6 @@
       </w:r>
     </w:p>
     <w:p>
-      <w:pPr>
-        <w:rPr>
-          <w:rFonts w:hint="eastAsia"/>
-        </w:rPr>
-      </w:pPr>
       <w:r>
         <w:rPr>
           <w:rFonts w:hint="eastAsia"/>
